--- a/doc/7-11 demoo projet doc.docx
+++ b/doc/7-11 demoo projet doc.docx
@@ -16,8 +16,6 @@
         </w:rPr>
         <w:t>7 – 11 project demo:</w:t>
       </w:r>
-      <w:bookmarkStart w:id="0" w:name="_GoBack"/>
-      <w:bookmarkEnd w:id="0"/>
     </w:p>
     <w:p>
       <w:pPr>
@@ -1993,6 +1991,1837 @@
         </w:rPr>
         <w:t>Delete an employee object by id -&gt; employee id is 10.</w:t>
       </w:r>
+    </w:p>
+    <w:p>
+      <w:pPr>
+        <w:tabs>
+          <w:tab w:val="left" w:pos="2540"/>
+        </w:tabs>
+        <w:rPr>
+          <w:sz w:val="24"/>
+          <w:szCs w:val="24"/>
+        </w:rPr>
+      </w:pPr>
+    </w:p>
+    <w:p>
+      <w:pPr>
+        <w:tabs>
+          <w:tab w:val="left" w:pos="2540"/>
+        </w:tabs>
+        <w:rPr>
+          <w:sz w:val="24"/>
+          <w:szCs w:val="24"/>
+        </w:rPr>
+      </w:pPr>
+    </w:p>
+    <w:p>
+      <w:pPr>
+        <w:tabs>
+          <w:tab w:val="left" w:pos="2540"/>
+        </w:tabs>
+        <w:rPr>
+          <w:sz w:val="24"/>
+          <w:szCs w:val="24"/>
+        </w:rPr>
+      </w:pPr>
+    </w:p>
+    <w:p>
+      <w:pPr>
+        <w:tabs>
+          <w:tab w:val="left" w:pos="2540"/>
+        </w:tabs>
+        <w:rPr>
+          <w:sz w:val="24"/>
+          <w:szCs w:val="24"/>
+        </w:rPr>
+      </w:pPr>
+      <w:r>
+        <w:rPr>
+          <w:sz w:val="24"/>
+          <w:szCs w:val="24"/>
+        </w:rPr>
+        <w:t xml:space="preserve">Some other </w:t>
+      </w:r>
+      <w:proofErr w:type="spellStart"/>
+      <w:r>
+        <w:rPr>
+          <w:sz w:val="24"/>
+          <w:szCs w:val="24"/>
+        </w:rPr>
+        <w:t>uri</w:t>
+      </w:r>
+      <w:proofErr w:type="spellEnd"/>
+      <w:r>
+        <w:rPr>
+          <w:sz w:val="24"/>
+          <w:szCs w:val="24"/>
+        </w:rPr>
+        <w:t>,</w:t>
+      </w:r>
+    </w:p>
+    <w:p>
+      <w:pPr>
+        <w:tabs>
+          <w:tab w:val="left" w:pos="2540"/>
+        </w:tabs>
+        <w:rPr>
+          <w:rFonts w:ascii="Helvetica" w:hAnsi="Helvetica" w:cs="Helvetica"/>
+          <w:color w:val="505050"/>
+          <w:sz w:val="18"/>
+          <w:szCs w:val="18"/>
+          <w:shd w:val="clear" w:color="auto" w:fill="FFFFFF"/>
+        </w:rPr>
+      </w:pPr>
+      <w:r>
+        <w:rPr>
+          <w:sz w:val="24"/>
+          <w:szCs w:val="24"/>
+        </w:rPr>
+        <w:t xml:space="preserve">GET: </w:t>
+      </w:r>
+      <w:hyperlink r:id="rId11" w:history="1">
+        <w:r>
+          <w:rPr>
+            <w:rStyle w:val="Hyperlink"/>
+            <w:rFonts w:ascii="Helvetica" w:hAnsi="Helvetica" w:cs="Helvetica"/>
+            <w:sz w:val="18"/>
+            <w:szCs w:val="18"/>
+            <w:shd w:val="clear" w:color="auto" w:fill="FFFFFF"/>
+          </w:rPr>
+          <w:t>http://localhost:8095/user-service/user/id/1</w:t>
+        </w:r>
+      </w:hyperlink>
+    </w:p>
+    <w:p>
+      <w:pPr>
+        <w:rPr>
+          <w:rFonts w:ascii="Helvetica" w:hAnsi="Helvetica" w:cs="Helvetica"/>
+          <w:color w:val="505050"/>
+          <w:sz w:val="18"/>
+          <w:szCs w:val="18"/>
+          <w:shd w:val="clear" w:color="auto" w:fill="FFFFFF"/>
+        </w:rPr>
+      </w:pPr>
+      <w:r>
+        <w:rPr>
+          <w:rFonts w:ascii="Helvetica" w:hAnsi="Helvetica" w:cs="Helvetica"/>
+          <w:sz w:val="18"/>
+          <w:szCs w:val="18"/>
+        </w:rPr>
+        <w:t xml:space="preserve">POST: </w:t>
+      </w:r>
+      <w:hyperlink r:id="rId12" w:history="1">
+        <w:r>
+          <w:rPr>
+            <w:rStyle w:val="Hyperlink"/>
+            <w:rFonts w:ascii="Helvetica" w:hAnsi="Helvetica" w:cs="Helvetica"/>
+            <w:sz w:val="18"/>
+            <w:szCs w:val="18"/>
+            <w:shd w:val="clear" w:color="auto" w:fill="FFFFFF"/>
+          </w:rPr>
+          <w:t>http://localhost:8095/user-service/user/signup</w:t>
+        </w:r>
+      </w:hyperlink>
+    </w:p>
+    <w:p>
+      <w:pPr>
+        <w:ind w:firstLine="720"/>
+        <w:rPr>
+          <w:rFonts w:ascii="Helvetica" w:hAnsi="Helvetica" w:cs="Helvetica"/>
+          <w:color w:val="505050"/>
+          <w:sz w:val="18"/>
+          <w:szCs w:val="18"/>
+          <w:shd w:val="clear" w:color="auto" w:fill="FFFFFF"/>
+        </w:rPr>
+      </w:pPr>
+      <w:r>
+        <w:rPr>
+          <w:rFonts w:ascii="Helvetica" w:hAnsi="Helvetica" w:cs="Helvetica"/>
+          <w:color w:val="505050"/>
+          <w:sz w:val="18"/>
+          <w:szCs w:val="18"/>
+          <w:shd w:val="clear" w:color="auto" w:fill="FFFFFF"/>
+        </w:rPr>
+        <w:t>Body:</w:t>
+      </w:r>
+    </w:p>
+    <w:p>
+      <w:pPr>
+        <w:ind w:firstLine="720"/>
+        <w:rPr>
+          <w:rFonts w:ascii="Helvetica" w:hAnsi="Helvetica" w:cs="Helvetica"/>
+          <w:sz w:val="18"/>
+          <w:szCs w:val="18"/>
+        </w:rPr>
+      </w:pPr>
+      <w:r>
+        <w:rPr>
+          <w:rFonts w:ascii="Helvetica" w:hAnsi="Helvetica" w:cs="Helvetica"/>
+          <w:sz w:val="18"/>
+          <w:szCs w:val="18"/>
+        </w:rPr>
+        <w:t>{</w:t>
+      </w:r>
+    </w:p>
+    <w:p>
+      <w:pPr>
+        <w:ind w:firstLine="720"/>
+        <w:rPr>
+          <w:rFonts w:ascii="Helvetica" w:hAnsi="Helvetica" w:cs="Helvetica"/>
+          <w:sz w:val="18"/>
+          <w:szCs w:val="18"/>
+        </w:rPr>
+      </w:pPr>
+      <w:r>
+        <w:rPr>
+          <w:rFonts w:ascii="Helvetica" w:hAnsi="Helvetica" w:cs="Helvetica"/>
+          <w:sz w:val="18"/>
+          <w:szCs w:val="18"/>
+        </w:rPr>
+        <w:t xml:space="preserve">        "</w:t>
+      </w:r>
+      <w:proofErr w:type="gramStart"/>
+      <w:r>
+        <w:rPr>
+          <w:rFonts w:ascii="Helvetica" w:hAnsi="Helvetica" w:cs="Helvetica"/>
+          <w:sz w:val="18"/>
+          <w:szCs w:val="18"/>
+        </w:rPr>
+        <w:t>id</w:t>
+      </w:r>
+      <w:proofErr w:type="gramEnd"/>
+      <w:r>
+        <w:rPr>
+          <w:rFonts w:ascii="Helvetica" w:hAnsi="Helvetica" w:cs="Helvetica"/>
+          <w:sz w:val="18"/>
+          <w:szCs w:val="18"/>
+        </w:rPr>
+        <w:t>": 0,</w:t>
+      </w:r>
+    </w:p>
+    <w:p>
+      <w:pPr>
+        <w:ind w:firstLine="720"/>
+        <w:rPr>
+          <w:rFonts w:ascii="Helvetica" w:hAnsi="Helvetica" w:cs="Helvetica"/>
+          <w:sz w:val="18"/>
+          <w:szCs w:val="18"/>
+        </w:rPr>
+      </w:pPr>
+      <w:r>
+        <w:rPr>
+          <w:rFonts w:ascii="Helvetica" w:hAnsi="Helvetica" w:cs="Helvetica"/>
+          <w:sz w:val="18"/>
+          <w:szCs w:val="18"/>
+        </w:rPr>
+        <w:t xml:space="preserve">        "name": "",</w:t>
+      </w:r>
+    </w:p>
+    <w:p>
+      <w:pPr>
+        <w:ind w:firstLine="720"/>
+        <w:rPr>
+          <w:rFonts w:ascii="Helvetica" w:hAnsi="Helvetica" w:cs="Helvetica"/>
+          <w:sz w:val="18"/>
+          <w:szCs w:val="18"/>
+        </w:rPr>
+      </w:pPr>
+      <w:r>
+        <w:rPr>
+          <w:rFonts w:ascii="Helvetica" w:hAnsi="Helvetica" w:cs="Helvetica"/>
+          <w:sz w:val="18"/>
+          <w:szCs w:val="18"/>
+        </w:rPr>
+        <w:t xml:space="preserve">        "password": "",</w:t>
+      </w:r>
+    </w:p>
+    <w:p>
+      <w:pPr>
+        <w:ind w:firstLine="720"/>
+        <w:rPr>
+          <w:rFonts w:ascii="Helvetica" w:hAnsi="Helvetica" w:cs="Helvetica"/>
+          <w:sz w:val="18"/>
+          <w:szCs w:val="18"/>
+        </w:rPr>
+      </w:pPr>
+      <w:r>
+        <w:rPr>
+          <w:rFonts w:ascii="Helvetica" w:hAnsi="Helvetica" w:cs="Helvetica"/>
+          <w:sz w:val="18"/>
+          <w:szCs w:val="18"/>
+        </w:rPr>
+        <w:t xml:space="preserve">        "</w:t>
+      </w:r>
+      <w:proofErr w:type="gramStart"/>
+      <w:r>
+        <w:rPr>
+          <w:rFonts w:ascii="Helvetica" w:hAnsi="Helvetica" w:cs="Helvetica"/>
+          <w:sz w:val="18"/>
+          <w:szCs w:val="18"/>
+        </w:rPr>
+        <w:t>role</w:t>
+      </w:r>
+      <w:proofErr w:type="gramEnd"/>
+      <w:r>
+        <w:rPr>
+          <w:rFonts w:ascii="Helvetica" w:hAnsi="Helvetica" w:cs="Helvetica"/>
+          <w:sz w:val="18"/>
+          <w:szCs w:val="18"/>
+        </w:rPr>
+        <w:t>": {</w:t>
+      </w:r>
+    </w:p>
+    <w:p>
+      <w:pPr>
+        <w:ind w:firstLine="720"/>
+        <w:rPr>
+          <w:rFonts w:ascii="Helvetica" w:hAnsi="Helvetica" w:cs="Helvetica"/>
+          <w:sz w:val="18"/>
+          <w:szCs w:val="18"/>
+        </w:rPr>
+      </w:pPr>
+      <w:r>
+        <w:rPr>
+          <w:rFonts w:ascii="Helvetica" w:hAnsi="Helvetica" w:cs="Helvetica"/>
+          <w:sz w:val="18"/>
+          <w:szCs w:val="18"/>
+        </w:rPr>
+        <w:t xml:space="preserve">            "</w:t>
+      </w:r>
+      <w:proofErr w:type="gramStart"/>
+      <w:r>
+        <w:rPr>
+          <w:rFonts w:ascii="Helvetica" w:hAnsi="Helvetica" w:cs="Helvetica"/>
+          <w:sz w:val="18"/>
+          <w:szCs w:val="18"/>
+        </w:rPr>
+        <w:t>id</w:t>
+      </w:r>
+      <w:proofErr w:type="gramEnd"/>
+      <w:r>
+        <w:rPr>
+          <w:rFonts w:ascii="Helvetica" w:hAnsi="Helvetica" w:cs="Helvetica"/>
+          <w:sz w:val="18"/>
+          <w:szCs w:val="18"/>
+        </w:rPr>
+        <w:t>": 0,</w:t>
+      </w:r>
+    </w:p>
+    <w:p>
+      <w:pPr>
+        <w:ind w:firstLine="720"/>
+        <w:rPr>
+          <w:rFonts w:ascii="Helvetica" w:hAnsi="Helvetica" w:cs="Helvetica"/>
+          <w:sz w:val="18"/>
+          <w:szCs w:val="18"/>
+        </w:rPr>
+      </w:pPr>
+      <w:r>
+        <w:rPr>
+          <w:rFonts w:ascii="Helvetica" w:hAnsi="Helvetica" w:cs="Helvetica"/>
+          <w:sz w:val="18"/>
+          <w:szCs w:val="18"/>
+        </w:rPr>
+        <w:t xml:space="preserve">            "role": ""</w:t>
+      </w:r>
+    </w:p>
+    <w:p>
+      <w:pPr>
+        <w:ind w:firstLine="720"/>
+        <w:rPr>
+          <w:rFonts w:ascii="Helvetica" w:hAnsi="Helvetica" w:cs="Helvetica"/>
+          <w:sz w:val="18"/>
+          <w:szCs w:val="18"/>
+        </w:rPr>
+      </w:pPr>
+      <w:r>
+        <w:rPr>
+          <w:rFonts w:ascii="Helvetica" w:hAnsi="Helvetica" w:cs="Helvetica"/>
+          <w:sz w:val="18"/>
+          <w:szCs w:val="18"/>
+        </w:rPr>
+        <w:t xml:space="preserve">        }</w:t>
+      </w:r>
+    </w:p>
+    <w:p>
+      <w:pPr>
+        <w:ind w:firstLine="720"/>
+        <w:rPr>
+          <w:rFonts w:ascii="Helvetica" w:hAnsi="Helvetica" w:cs="Helvetica"/>
+          <w:sz w:val="18"/>
+          <w:szCs w:val="18"/>
+        </w:rPr>
+      </w:pPr>
+      <w:r>
+        <w:rPr>
+          <w:rFonts w:ascii="Helvetica" w:hAnsi="Helvetica" w:cs="Helvetica"/>
+          <w:sz w:val="18"/>
+          <w:szCs w:val="18"/>
+        </w:rPr>
+        <w:t xml:space="preserve">    }</w:t>
+      </w:r>
+    </w:p>
+    <w:p>
+      <w:pPr>
+        <w:rPr>
+          <w:rFonts w:ascii="Helvetica" w:hAnsi="Helvetica" w:cs="Helvetica"/>
+          <w:sz w:val="18"/>
+          <w:szCs w:val="18"/>
+        </w:rPr>
+      </w:pPr>
+      <w:r>
+        <w:rPr>
+          <w:rFonts w:ascii="Helvetica" w:hAnsi="Helvetica" w:cs="Helvetica"/>
+          <w:sz w:val="18"/>
+          <w:szCs w:val="18"/>
+        </w:rPr>
+        <w:t xml:space="preserve">DELETE: </w:t>
+      </w:r>
+      <w:r>
+        <w:rPr>
+          <w:rFonts w:ascii="Helvetica" w:hAnsi="Helvetica" w:cs="Helvetica"/>
+          <w:color w:val="505050"/>
+          <w:sz w:val="18"/>
+          <w:szCs w:val="18"/>
+          <w:shd w:val="clear" w:color="auto" w:fill="FFFFFF"/>
+        </w:rPr>
+        <w:t>http://localhost:8095/user-service/</w:t>
+      </w:r>
+      <w:r>
+        <w:rPr>
+          <w:rFonts w:ascii="Helvetica" w:hAnsi="Helvetica" w:cs="Helvetica"/>
+          <w:color w:val="505050"/>
+          <w:sz w:val="18"/>
+          <w:szCs w:val="18"/>
+          <w:shd w:val="clear" w:color="auto" w:fill="FFFFFF"/>
+        </w:rPr>
+        <w:t>user/id/2</w:t>
+      </w:r>
+    </w:p>
+    <w:p>
+      <w:pPr>
+        <w:rPr>
+          <w:rFonts w:ascii="Helvetica" w:hAnsi="Helvetica" w:cs="Helvetica"/>
+          <w:sz w:val="18"/>
+          <w:szCs w:val="18"/>
+        </w:rPr>
+      </w:pPr>
+      <w:r>
+        <w:rPr>
+          <w:rFonts w:ascii="Helvetica" w:hAnsi="Helvetica" w:cs="Helvetica"/>
+          <w:sz w:val="18"/>
+          <w:szCs w:val="18"/>
+        </w:rPr>
+        <w:t xml:space="preserve">GET: </w:t>
+      </w:r>
+      <w:r>
+        <w:rPr>
+          <w:rFonts w:ascii="Helvetica" w:hAnsi="Helvetica" w:cs="Helvetica"/>
+          <w:color w:val="505050"/>
+          <w:sz w:val="18"/>
+          <w:szCs w:val="18"/>
+          <w:shd w:val="clear" w:color="auto" w:fill="FFFFFF"/>
+        </w:rPr>
+        <w:t>http://localhost:8095/user-service/</w:t>
+      </w:r>
+      <w:r>
+        <w:rPr>
+          <w:rFonts w:ascii="Helvetica" w:hAnsi="Helvetica" w:cs="Helvetica"/>
+          <w:color w:val="505050"/>
+          <w:sz w:val="18"/>
+          <w:szCs w:val="18"/>
+          <w:shd w:val="clear" w:color="auto" w:fill="FFFFFF"/>
+        </w:rPr>
+        <w:t>eureka</w:t>
+      </w:r>
+    </w:p>
+    <w:p>
+      <w:pPr>
+        <w:rPr>
+          <w:rFonts w:ascii="Helvetica" w:hAnsi="Helvetica" w:cs="Helvetica"/>
+          <w:color w:val="505050"/>
+          <w:sz w:val="18"/>
+          <w:szCs w:val="18"/>
+          <w:shd w:val="clear" w:color="auto" w:fill="FFFFFF"/>
+        </w:rPr>
+      </w:pPr>
+      <w:r>
+        <w:rPr>
+          <w:rFonts w:ascii="Helvetica" w:hAnsi="Helvetica" w:cs="Helvetica"/>
+          <w:sz w:val="18"/>
+          <w:szCs w:val="18"/>
+        </w:rPr>
+        <w:t xml:space="preserve">GET: </w:t>
+      </w:r>
+      <w:hyperlink r:id="rId13" w:history="1">
+        <w:r>
+          <w:rPr>
+            <w:rStyle w:val="Hyperlink"/>
+            <w:rFonts w:ascii="Helvetica" w:hAnsi="Helvetica" w:cs="Helvetica"/>
+            <w:sz w:val="18"/>
+            <w:szCs w:val="18"/>
+            <w:shd w:val="clear" w:color="auto" w:fill="FFFFFF"/>
+          </w:rPr>
+          <w:t>http://localhost:8095/user-service/eureka/employee-service/employees</w:t>
+        </w:r>
+      </w:hyperlink>
+    </w:p>
+    <w:p>
+      <w:pPr>
+        <w:rPr>
+          <w:rFonts w:ascii="Helvetica" w:hAnsi="Helvetica" w:cs="Helvetica"/>
+          <w:color w:val="505050"/>
+          <w:sz w:val="18"/>
+          <w:szCs w:val="18"/>
+          <w:shd w:val="clear" w:color="auto" w:fill="FFFFFF"/>
+        </w:rPr>
+      </w:pPr>
+      <w:r>
+        <w:rPr>
+          <w:rFonts w:ascii="Helvetica" w:hAnsi="Helvetica" w:cs="Helvetica"/>
+          <w:color w:val="505050"/>
+          <w:sz w:val="18"/>
+          <w:szCs w:val="18"/>
+          <w:shd w:val="clear" w:color="auto" w:fill="FFFFFF"/>
+        </w:rPr>
+        <w:t xml:space="preserve">GET: </w:t>
+      </w:r>
+      <w:hyperlink r:id="rId14" w:history="1">
+        <w:r>
+          <w:rPr>
+            <w:rStyle w:val="Hyperlink"/>
+            <w:rFonts w:ascii="Helvetica" w:hAnsi="Helvetica" w:cs="Helvetica"/>
+            <w:sz w:val="18"/>
+            <w:szCs w:val="18"/>
+            <w:shd w:val="clear" w:color="auto" w:fill="FFFFFF"/>
+          </w:rPr>
+          <w:t>http://localhost:8095/employee-service/employees</w:t>
+        </w:r>
+      </w:hyperlink>
+    </w:p>
+    <w:p>
+      <w:pPr>
+        <w:rPr>
+          <w:rFonts w:ascii="Helvetica" w:hAnsi="Helvetica" w:cs="Helvetica"/>
+          <w:color w:val="505050"/>
+          <w:sz w:val="18"/>
+          <w:szCs w:val="18"/>
+          <w:shd w:val="clear" w:color="auto" w:fill="FFFFFF"/>
+        </w:rPr>
+      </w:pPr>
+      <w:r>
+        <w:rPr>
+          <w:rFonts w:ascii="Helvetica" w:hAnsi="Helvetica" w:cs="Helvetica"/>
+          <w:color w:val="505050"/>
+          <w:sz w:val="18"/>
+          <w:szCs w:val="18"/>
+          <w:shd w:val="clear" w:color="auto" w:fill="FFFFFF"/>
+        </w:rPr>
+        <w:t xml:space="preserve">PUT: </w:t>
+      </w:r>
+      <w:hyperlink r:id="rId15" w:history="1">
+        <w:r>
+          <w:rPr>
+            <w:rStyle w:val="Hyperlink"/>
+            <w:rFonts w:ascii="Helvetica" w:hAnsi="Helvetica" w:cs="Helvetica"/>
+            <w:sz w:val="18"/>
+            <w:szCs w:val="18"/>
+            <w:shd w:val="clear" w:color="auto" w:fill="FFFFFF"/>
+          </w:rPr>
+          <w:t>http://localhost:8095/employee-service/employees/add</w:t>
+        </w:r>
+      </w:hyperlink>
+    </w:p>
+    <w:p>
+      <w:pPr>
+        <w:rPr>
+          <w:rFonts w:ascii="Helvetica" w:hAnsi="Helvetica" w:cs="Helvetica"/>
+          <w:color w:val="505050"/>
+          <w:sz w:val="18"/>
+          <w:szCs w:val="18"/>
+          <w:shd w:val="clear" w:color="auto" w:fill="FFFFFF"/>
+        </w:rPr>
+      </w:pPr>
+      <w:r>
+        <w:rPr>
+          <w:rFonts w:ascii="Helvetica" w:hAnsi="Helvetica" w:cs="Helvetica"/>
+          <w:color w:val="505050"/>
+          <w:sz w:val="18"/>
+          <w:szCs w:val="18"/>
+          <w:shd w:val="clear" w:color="auto" w:fill="FFFFFF"/>
+        </w:rPr>
+        <w:tab/>
+        <w:t>Body:</w:t>
+      </w:r>
+    </w:p>
+    <w:p>
+      <w:pPr>
+        <w:shd w:val="clear" w:color="auto" w:fill="FFFFFE"/>
+        <w:spacing w:line="240" w:lineRule="atLeast"/>
+        <w:rPr>
+          <w:rFonts w:ascii="Courier New" w:eastAsia="Times New Roman" w:hAnsi="Courier New" w:cs="Courier New"/>
+          <w:color w:val="000000"/>
+          <w:sz w:val="18"/>
+          <w:szCs w:val="18"/>
+        </w:rPr>
+      </w:pPr>
+      <w:r>
+        <w:rPr>
+          <w:rFonts w:ascii="Helvetica" w:hAnsi="Helvetica" w:cs="Helvetica"/>
+          <w:color w:val="505050"/>
+          <w:sz w:val="18"/>
+          <w:szCs w:val="18"/>
+          <w:shd w:val="clear" w:color="auto" w:fill="FFFFFF"/>
+        </w:rPr>
+        <w:tab/>
+      </w:r>
+      <w:r>
+        <w:rPr>
+          <w:rFonts w:ascii="Courier New" w:eastAsia="Times New Roman" w:hAnsi="Courier New" w:cs="Courier New"/>
+          <w:color w:val="000000"/>
+          <w:sz w:val="18"/>
+          <w:szCs w:val="18"/>
+        </w:rPr>
+        <w:t> {</w:t>
+      </w:r>
+    </w:p>
+    <w:p>
+      <w:pPr>
+        <w:shd w:val="clear" w:color="auto" w:fill="FFFFFE"/>
+        <w:spacing w:after="0" w:line="240" w:lineRule="atLeast"/>
+        <w:rPr>
+          <w:rFonts w:ascii="Courier New" w:eastAsia="Times New Roman" w:hAnsi="Courier New" w:cs="Courier New"/>
+          <w:color w:val="000000"/>
+          <w:sz w:val="18"/>
+          <w:szCs w:val="18"/>
+        </w:rPr>
+      </w:pPr>
+      <w:r>
+        <w:rPr>
+          <w:rFonts w:ascii="Courier New" w:eastAsia="Times New Roman" w:hAnsi="Courier New" w:cs="Courier New"/>
+          <w:color w:val="000000"/>
+          <w:sz w:val="18"/>
+          <w:szCs w:val="18"/>
+        </w:rPr>
+        <w:t>        </w:t>
+      </w:r>
+      <w:r>
+        <w:rPr>
+          <w:rFonts w:ascii="Courier New" w:eastAsia="Times New Roman" w:hAnsi="Courier New" w:cs="Courier New"/>
+          <w:color w:val="A31515"/>
+          <w:sz w:val="18"/>
+          <w:szCs w:val="18"/>
+        </w:rPr>
+        <w:t>"</w:t>
+      </w:r>
+      <w:proofErr w:type="gramStart"/>
+      <w:r>
+        <w:rPr>
+          <w:rFonts w:ascii="Courier New" w:eastAsia="Times New Roman" w:hAnsi="Courier New" w:cs="Courier New"/>
+          <w:color w:val="A31515"/>
+          <w:sz w:val="18"/>
+          <w:szCs w:val="18"/>
+        </w:rPr>
+        <w:t>id</w:t>
+      </w:r>
+      <w:proofErr w:type="gramEnd"/>
+      <w:r>
+        <w:rPr>
+          <w:rFonts w:ascii="Courier New" w:eastAsia="Times New Roman" w:hAnsi="Courier New" w:cs="Courier New"/>
+          <w:color w:val="A31515"/>
+          <w:sz w:val="18"/>
+          <w:szCs w:val="18"/>
+        </w:rPr>
+        <w:t>"</w:t>
+      </w:r>
+      <w:r>
+        <w:rPr>
+          <w:rFonts w:ascii="Courier New" w:eastAsia="Times New Roman" w:hAnsi="Courier New" w:cs="Courier New"/>
+          <w:color w:val="000000"/>
+          <w:sz w:val="18"/>
+          <w:szCs w:val="18"/>
+        </w:rPr>
+        <w:t>: </w:t>
+      </w:r>
+      <w:r>
+        <w:rPr>
+          <w:rFonts w:ascii="Courier New" w:eastAsia="Times New Roman" w:hAnsi="Courier New" w:cs="Courier New"/>
+          <w:color w:val="098658"/>
+          <w:sz w:val="18"/>
+          <w:szCs w:val="18"/>
+        </w:rPr>
+        <w:t>0</w:t>
+      </w:r>
+      <w:r>
+        <w:rPr>
+          <w:rFonts w:ascii="Courier New" w:eastAsia="Times New Roman" w:hAnsi="Courier New" w:cs="Courier New"/>
+          <w:color w:val="000000"/>
+          <w:sz w:val="18"/>
+          <w:szCs w:val="18"/>
+        </w:rPr>
+        <w:t>,</w:t>
+      </w:r>
+    </w:p>
+    <w:p>
+      <w:pPr>
+        <w:shd w:val="clear" w:color="auto" w:fill="FFFFFE"/>
+        <w:spacing w:after="0" w:line="240" w:lineRule="atLeast"/>
+        <w:rPr>
+          <w:rFonts w:ascii="Courier New" w:eastAsia="Times New Roman" w:hAnsi="Courier New" w:cs="Courier New"/>
+          <w:color w:val="000000"/>
+          <w:sz w:val="18"/>
+          <w:szCs w:val="18"/>
+        </w:rPr>
+      </w:pPr>
+      <w:r>
+        <w:rPr>
+          <w:rFonts w:ascii="Courier New" w:eastAsia="Times New Roman" w:hAnsi="Courier New" w:cs="Courier New"/>
+          <w:color w:val="000000"/>
+          <w:sz w:val="18"/>
+          <w:szCs w:val="18"/>
+        </w:rPr>
+        <w:t>        </w:t>
+      </w:r>
+      <w:r>
+        <w:rPr>
+          <w:rFonts w:ascii="Courier New" w:eastAsia="Times New Roman" w:hAnsi="Courier New" w:cs="Courier New"/>
+          <w:color w:val="A31515"/>
+          <w:sz w:val="18"/>
+          <w:szCs w:val="18"/>
+        </w:rPr>
+        <w:t>"</w:t>
+      </w:r>
+      <w:proofErr w:type="gramStart"/>
+      <w:r>
+        <w:rPr>
+          <w:rFonts w:ascii="Courier New" w:eastAsia="Times New Roman" w:hAnsi="Courier New" w:cs="Courier New"/>
+          <w:color w:val="A31515"/>
+          <w:sz w:val="18"/>
+          <w:szCs w:val="18"/>
+        </w:rPr>
+        <w:t>name</w:t>
+      </w:r>
+      <w:proofErr w:type="gramEnd"/>
+      <w:r>
+        <w:rPr>
+          <w:rFonts w:ascii="Courier New" w:eastAsia="Times New Roman" w:hAnsi="Courier New" w:cs="Courier New"/>
+          <w:color w:val="A31515"/>
+          <w:sz w:val="18"/>
+          <w:szCs w:val="18"/>
+        </w:rPr>
+        <w:t>"</w:t>
+      </w:r>
+      <w:r>
+        <w:rPr>
+          <w:rFonts w:ascii="Courier New" w:eastAsia="Times New Roman" w:hAnsi="Courier New" w:cs="Courier New"/>
+          <w:color w:val="000000"/>
+          <w:sz w:val="18"/>
+          <w:szCs w:val="18"/>
+        </w:rPr>
+        <w:t>: </w:t>
+      </w:r>
+      <w:r>
+        <w:rPr>
+          <w:rFonts w:ascii="Courier New" w:eastAsia="Times New Roman" w:hAnsi="Courier New" w:cs="Courier New"/>
+          <w:color w:val="0451A5"/>
+          <w:sz w:val="18"/>
+          <w:szCs w:val="18"/>
+        </w:rPr>
+        <w:t>"</w:t>
+      </w:r>
+      <w:proofErr w:type="spellStart"/>
+      <w:r>
+        <w:rPr>
+          <w:rFonts w:ascii="Courier New" w:eastAsia="Times New Roman" w:hAnsi="Courier New" w:cs="Courier New"/>
+          <w:color w:val="0451A5"/>
+          <w:sz w:val="18"/>
+          <w:szCs w:val="18"/>
+        </w:rPr>
+        <w:t>Niklesh</w:t>
+      </w:r>
+      <w:proofErr w:type="spellEnd"/>
+      <w:r>
+        <w:rPr>
+          <w:rFonts w:ascii="Courier New" w:eastAsia="Times New Roman" w:hAnsi="Courier New" w:cs="Courier New"/>
+          <w:color w:val="0451A5"/>
+          <w:sz w:val="18"/>
+          <w:szCs w:val="18"/>
+        </w:rPr>
+        <w:t>"</w:t>
+      </w:r>
+      <w:r>
+        <w:rPr>
+          <w:rFonts w:ascii="Courier New" w:eastAsia="Times New Roman" w:hAnsi="Courier New" w:cs="Courier New"/>
+          <w:color w:val="000000"/>
+          <w:sz w:val="18"/>
+          <w:szCs w:val="18"/>
+        </w:rPr>
+        <w:t>,</w:t>
+      </w:r>
+    </w:p>
+    <w:p>
+      <w:pPr>
+        <w:shd w:val="clear" w:color="auto" w:fill="FFFFFE"/>
+        <w:spacing w:after="0" w:line="240" w:lineRule="atLeast"/>
+        <w:rPr>
+          <w:rFonts w:ascii="Courier New" w:eastAsia="Times New Roman" w:hAnsi="Courier New" w:cs="Courier New"/>
+          <w:color w:val="000000"/>
+          <w:sz w:val="18"/>
+          <w:szCs w:val="18"/>
+        </w:rPr>
+      </w:pPr>
+      <w:r>
+        <w:rPr>
+          <w:rFonts w:ascii="Courier New" w:eastAsia="Times New Roman" w:hAnsi="Courier New" w:cs="Courier New"/>
+          <w:color w:val="000000"/>
+          <w:sz w:val="18"/>
+          <w:szCs w:val="18"/>
+        </w:rPr>
+        <w:t>        </w:t>
+      </w:r>
+      <w:r>
+        <w:rPr>
+          <w:rFonts w:ascii="Courier New" w:eastAsia="Times New Roman" w:hAnsi="Courier New" w:cs="Courier New"/>
+          <w:color w:val="A31515"/>
+          <w:sz w:val="18"/>
+          <w:szCs w:val="18"/>
+        </w:rPr>
+        <w:t>"</w:t>
+      </w:r>
+      <w:proofErr w:type="gramStart"/>
+      <w:r>
+        <w:rPr>
+          <w:rFonts w:ascii="Courier New" w:eastAsia="Times New Roman" w:hAnsi="Courier New" w:cs="Courier New"/>
+          <w:color w:val="A31515"/>
+          <w:sz w:val="18"/>
+          <w:szCs w:val="18"/>
+        </w:rPr>
+        <w:t>designation</w:t>
+      </w:r>
+      <w:proofErr w:type="gramEnd"/>
+      <w:r>
+        <w:rPr>
+          <w:rFonts w:ascii="Courier New" w:eastAsia="Times New Roman" w:hAnsi="Courier New" w:cs="Courier New"/>
+          <w:color w:val="A31515"/>
+          <w:sz w:val="18"/>
+          <w:szCs w:val="18"/>
+        </w:rPr>
+        <w:t>"</w:t>
+      </w:r>
+      <w:r>
+        <w:rPr>
+          <w:rFonts w:ascii="Courier New" w:eastAsia="Times New Roman" w:hAnsi="Courier New" w:cs="Courier New"/>
+          <w:color w:val="000000"/>
+          <w:sz w:val="18"/>
+          <w:szCs w:val="18"/>
+        </w:rPr>
+        <w:t>: </w:t>
+      </w:r>
+      <w:r>
+        <w:rPr>
+          <w:rFonts w:ascii="Courier New" w:eastAsia="Times New Roman" w:hAnsi="Courier New" w:cs="Courier New"/>
+          <w:color w:val="0451A5"/>
+          <w:sz w:val="18"/>
+          <w:szCs w:val="18"/>
+        </w:rPr>
+        <w:t>"Trainee"</w:t>
+      </w:r>
+      <w:r>
+        <w:rPr>
+          <w:rFonts w:ascii="Courier New" w:eastAsia="Times New Roman" w:hAnsi="Courier New" w:cs="Courier New"/>
+          <w:color w:val="000000"/>
+          <w:sz w:val="18"/>
+          <w:szCs w:val="18"/>
+        </w:rPr>
+        <w:t>,</w:t>
+      </w:r>
+    </w:p>
+    <w:p>
+      <w:pPr>
+        <w:shd w:val="clear" w:color="auto" w:fill="FFFFFE"/>
+        <w:spacing w:after="0" w:line="240" w:lineRule="atLeast"/>
+        <w:rPr>
+          <w:rFonts w:ascii="Courier New" w:eastAsia="Times New Roman" w:hAnsi="Courier New" w:cs="Courier New"/>
+          <w:color w:val="000000"/>
+          <w:sz w:val="18"/>
+          <w:szCs w:val="18"/>
+        </w:rPr>
+      </w:pPr>
+      <w:r>
+        <w:rPr>
+          <w:rFonts w:ascii="Courier New" w:eastAsia="Times New Roman" w:hAnsi="Courier New" w:cs="Courier New"/>
+          <w:color w:val="000000"/>
+          <w:sz w:val="18"/>
+          <w:szCs w:val="18"/>
+        </w:rPr>
+        <w:t>        </w:t>
+      </w:r>
+      <w:r>
+        <w:rPr>
+          <w:rFonts w:ascii="Courier New" w:eastAsia="Times New Roman" w:hAnsi="Courier New" w:cs="Courier New"/>
+          <w:color w:val="A31515"/>
+          <w:sz w:val="18"/>
+          <w:szCs w:val="18"/>
+        </w:rPr>
+        <w:t>"</w:t>
+      </w:r>
+      <w:proofErr w:type="gramStart"/>
+      <w:r>
+        <w:rPr>
+          <w:rFonts w:ascii="Courier New" w:eastAsia="Times New Roman" w:hAnsi="Courier New" w:cs="Courier New"/>
+          <w:color w:val="A31515"/>
+          <w:sz w:val="18"/>
+          <w:szCs w:val="18"/>
+        </w:rPr>
+        <w:t>salary</w:t>
+      </w:r>
+      <w:proofErr w:type="gramEnd"/>
+      <w:r>
+        <w:rPr>
+          <w:rFonts w:ascii="Courier New" w:eastAsia="Times New Roman" w:hAnsi="Courier New" w:cs="Courier New"/>
+          <w:color w:val="A31515"/>
+          <w:sz w:val="18"/>
+          <w:szCs w:val="18"/>
+        </w:rPr>
+        <w:t>"</w:t>
+      </w:r>
+      <w:r>
+        <w:rPr>
+          <w:rFonts w:ascii="Courier New" w:eastAsia="Times New Roman" w:hAnsi="Courier New" w:cs="Courier New"/>
+          <w:color w:val="000000"/>
+          <w:sz w:val="18"/>
+          <w:szCs w:val="18"/>
+        </w:rPr>
+        <w:t>: </w:t>
+      </w:r>
+      <w:r>
+        <w:rPr>
+          <w:rFonts w:ascii="Courier New" w:eastAsia="Times New Roman" w:hAnsi="Courier New" w:cs="Courier New"/>
+          <w:color w:val="0451A5"/>
+          <w:sz w:val="18"/>
+          <w:szCs w:val="18"/>
+        </w:rPr>
+        <w:t>"27000"</w:t>
+      </w:r>
+      <w:r>
+        <w:rPr>
+          <w:rFonts w:ascii="Courier New" w:eastAsia="Times New Roman" w:hAnsi="Courier New" w:cs="Courier New"/>
+          <w:color w:val="000000"/>
+          <w:sz w:val="18"/>
+          <w:szCs w:val="18"/>
+        </w:rPr>
+        <w:t>,</w:t>
+      </w:r>
+    </w:p>
+    <w:p>
+      <w:pPr>
+        <w:shd w:val="clear" w:color="auto" w:fill="FFFFFE"/>
+        <w:spacing w:after="0" w:line="240" w:lineRule="atLeast"/>
+        <w:rPr>
+          <w:rFonts w:ascii="Courier New" w:eastAsia="Times New Roman" w:hAnsi="Courier New" w:cs="Courier New"/>
+          <w:color w:val="000000"/>
+          <w:sz w:val="18"/>
+          <w:szCs w:val="18"/>
+        </w:rPr>
+      </w:pPr>
+      <w:r>
+        <w:rPr>
+          <w:rFonts w:ascii="Courier New" w:eastAsia="Times New Roman" w:hAnsi="Courier New" w:cs="Courier New"/>
+          <w:color w:val="000000"/>
+          <w:sz w:val="18"/>
+          <w:szCs w:val="18"/>
+        </w:rPr>
+        <w:t>        </w:t>
+      </w:r>
+      <w:r>
+        <w:rPr>
+          <w:rFonts w:ascii="Courier New" w:eastAsia="Times New Roman" w:hAnsi="Courier New" w:cs="Courier New"/>
+          <w:color w:val="A31515"/>
+          <w:sz w:val="18"/>
+          <w:szCs w:val="18"/>
+        </w:rPr>
+        <w:t>"</w:t>
+      </w:r>
+      <w:proofErr w:type="gramStart"/>
+      <w:r>
+        <w:rPr>
+          <w:rFonts w:ascii="Courier New" w:eastAsia="Times New Roman" w:hAnsi="Courier New" w:cs="Courier New"/>
+          <w:color w:val="A31515"/>
+          <w:sz w:val="18"/>
+          <w:szCs w:val="18"/>
+        </w:rPr>
+        <w:t>domain</w:t>
+      </w:r>
+      <w:proofErr w:type="gramEnd"/>
+      <w:r>
+        <w:rPr>
+          <w:rFonts w:ascii="Courier New" w:eastAsia="Times New Roman" w:hAnsi="Courier New" w:cs="Courier New"/>
+          <w:color w:val="A31515"/>
+          <w:sz w:val="18"/>
+          <w:szCs w:val="18"/>
+        </w:rPr>
+        <w:t>"</w:t>
+      </w:r>
+      <w:r>
+        <w:rPr>
+          <w:rFonts w:ascii="Courier New" w:eastAsia="Times New Roman" w:hAnsi="Courier New" w:cs="Courier New"/>
+          <w:color w:val="000000"/>
+          <w:sz w:val="18"/>
+          <w:szCs w:val="18"/>
+        </w:rPr>
+        <w:t>: </w:t>
+      </w:r>
+      <w:r>
+        <w:rPr>
+          <w:rFonts w:ascii="Courier New" w:eastAsia="Times New Roman" w:hAnsi="Courier New" w:cs="Courier New"/>
+          <w:color w:val="0451A5"/>
+          <w:sz w:val="18"/>
+          <w:szCs w:val="18"/>
+        </w:rPr>
+        <w:t>"Healthcare"</w:t>
+      </w:r>
+    </w:p>
+    <w:p>
+      <w:pPr>
+        <w:shd w:val="clear" w:color="auto" w:fill="FFFFFE"/>
+        <w:spacing w:after="0" w:line="240" w:lineRule="atLeast"/>
+        <w:rPr>
+          <w:rFonts w:ascii="Courier New" w:eastAsia="Times New Roman" w:hAnsi="Courier New" w:cs="Courier New"/>
+          <w:color w:val="000000"/>
+          <w:sz w:val="18"/>
+          <w:szCs w:val="18"/>
+        </w:rPr>
+      </w:pPr>
+      <w:r>
+        <w:rPr>
+          <w:rFonts w:ascii="Courier New" w:eastAsia="Times New Roman" w:hAnsi="Courier New" w:cs="Courier New"/>
+          <w:color w:val="000000"/>
+          <w:sz w:val="18"/>
+          <w:szCs w:val="18"/>
+        </w:rPr>
+        <w:t>    }</w:t>
+      </w:r>
+    </w:p>
+    <w:p>
+      <w:pPr>
+        <w:shd w:val="clear" w:color="auto" w:fill="FFFFFE"/>
+        <w:spacing w:after="0" w:line="240" w:lineRule="atLeast"/>
+        <w:rPr>
+          <w:rFonts w:ascii="Helvetica" w:hAnsi="Helvetica" w:cs="Helvetica"/>
+          <w:color w:val="505050"/>
+          <w:sz w:val="18"/>
+          <w:szCs w:val="18"/>
+          <w:shd w:val="clear" w:color="auto" w:fill="FFFFFF"/>
+        </w:rPr>
+      </w:pPr>
+      <w:r>
+        <w:rPr>
+          <w:rFonts w:ascii="Courier New" w:eastAsia="Times New Roman" w:hAnsi="Courier New" w:cs="Courier New"/>
+          <w:color w:val="000000"/>
+          <w:sz w:val="18"/>
+          <w:szCs w:val="18"/>
+        </w:rPr>
+        <w:t xml:space="preserve">POST: </w:t>
+      </w:r>
+      <w:hyperlink r:id="rId16" w:history="1">
+        <w:r>
+          <w:rPr>
+            <w:rStyle w:val="Hyperlink"/>
+            <w:rFonts w:ascii="Helvetica" w:hAnsi="Helvetica" w:cs="Helvetica"/>
+            <w:sz w:val="18"/>
+            <w:szCs w:val="18"/>
+            <w:shd w:val="clear" w:color="auto" w:fill="FFFFFF"/>
+          </w:rPr>
+          <w:t>http://localhost:8095/employee-service/employees/update</w:t>
+        </w:r>
+      </w:hyperlink>
+    </w:p>
+    <w:p>
+      <w:pPr>
+        <w:shd w:val="clear" w:color="auto" w:fill="FFFFFE"/>
+        <w:spacing w:after="0" w:line="240" w:lineRule="atLeast"/>
+        <w:rPr>
+          <w:rFonts w:ascii="Helvetica" w:hAnsi="Helvetica" w:cs="Helvetica"/>
+          <w:color w:val="505050"/>
+          <w:sz w:val="18"/>
+          <w:szCs w:val="18"/>
+          <w:shd w:val="clear" w:color="auto" w:fill="FFFFFF"/>
+        </w:rPr>
+      </w:pPr>
+      <w:r>
+        <w:rPr>
+          <w:rFonts w:ascii="Helvetica" w:hAnsi="Helvetica" w:cs="Helvetica"/>
+          <w:color w:val="505050"/>
+          <w:sz w:val="18"/>
+          <w:szCs w:val="18"/>
+          <w:shd w:val="clear" w:color="auto" w:fill="FFFFFF"/>
+        </w:rPr>
+        <w:tab/>
+      </w:r>
+    </w:p>
+    <w:p>
+      <w:pPr>
+        <w:shd w:val="clear" w:color="auto" w:fill="FFFFFE"/>
+        <w:spacing w:after="0" w:line="240" w:lineRule="atLeast"/>
+        <w:rPr>
+          <w:rFonts w:ascii="Helvetica" w:hAnsi="Helvetica" w:cs="Helvetica"/>
+          <w:color w:val="505050"/>
+          <w:sz w:val="18"/>
+          <w:szCs w:val="18"/>
+          <w:shd w:val="clear" w:color="auto" w:fill="FFFFFF"/>
+        </w:rPr>
+      </w:pPr>
+      <w:r>
+        <w:rPr>
+          <w:rFonts w:ascii="Helvetica" w:hAnsi="Helvetica" w:cs="Helvetica"/>
+          <w:color w:val="505050"/>
+          <w:sz w:val="18"/>
+          <w:szCs w:val="18"/>
+          <w:shd w:val="clear" w:color="auto" w:fill="FFFFFF"/>
+        </w:rPr>
+        <w:tab/>
+        <w:t>Body:</w:t>
+      </w:r>
+    </w:p>
+    <w:p>
+      <w:pPr>
+        <w:shd w:val="clear" w:color="auto" w:fill="FFFFFE"/>
+        <w:spacing w:line="240" w:lineRule="atLeast"/>
+        <w:rPr>
+          <w:rFonts w:ascii="Courier New" w:eastAsia="Times New Roman" w:hAnsi="Courier New" w:cs="Courier New"/>
+          <w:color w:val="000000"/>
+          <w:sz w:val="18"/>
+          <w:szCs w:val="18"/>
+        </w:rPr>
+      </w:pPr>
+      <w:r>
+        <w:rPr>
+          <w:rFonts w:ascii="Helvetica" w:hAnsi="Helvetica" w:cs="Helvetica"/>
+          <w:color w:val="505050"/>
+          <w:sz w:val="18"/>
+          <w:szCs w:val="18"/>
+          <w:shd w:val="clear" w:color="auto" w:fill="FFFFFF"/>
+        </w:rPr>
+        <w:tab/>
+      </w:r>
+      <w:r>
+        <w:rPr>
+          <w:rFonts w:ascii="Helvetica" w:hAnsi="Helvetica" w:cs="Helvetica"/>
+          <w:color w:val="505050"/>
+          <w:sz w:val="18"/>
+          <w:szCs w:val="18"/>
+          <w:shd w:val="clear" w:color="auto" w:fill="FFFFFF"/>
+        </w:rPr>
+        <w:tab/>
+      </w:r>
+      <w:r>
+        <w:rPr>
+          <w:rFonts w:ascii="Courier New" w:eastAsia="Times New Roman" w:hAnsi="Courier New" w:cs="Courier New"/>
+          <w:color w:val="000000"/>
+          <w:sz w:val="18"/>
+          <w:szCs w:val="18"/>
+        </w:rPr>
+        <w:t> {</w:t>
+      </w:r>
+    </w:p>
+    <w:p>
+      <w:pPr>
+        <w:shd w:val="clear" w:color="auto" w:fill="FFFFFE"/>
+        <w:spacing w:after="0" w:line="240" w:lineRule="atLeast"/>
+        <w:rPr>
+          <w:rFonts w:ascii="Courier New" w:eastAsia="Times New Roman" w:hAnsi="Courier New" w:cs="Courier New"/>
+          <w:color w:val="000000"/>
+          <w:sz w:val="18"/>
+          <w:szCs w:val="18"/>
+        </w:rPr>
+      </w:pPr>
+      <w:r>
+        <w:rPr>
+          <w:rFonts w:ascii="Courier New" w:eastAsia="Times New Roman" w:hAnsi="Courier New" w:cs="Courier New"/>
+          <w:color w:val="000000"/>
+          <w:sz w:val="18"/>
+          <w:szCs w:val="18"/>
+        </w:rPr>
+        <w:t>        </w:t>
+      </w:r>
+      <w:r>
+        <w:rPr>
+          <w:rFonts w:ascii="Courier New" w:eastAsia="Times New Roman" w:hAnsi="Courier New" w:cs="Courier New"/>
+          <w:color w:val="A31515"/>
+          <w:sz w:val="18"/>
+          <w:szCs w:val="18"/>
+        </w:rPr>
+        <w:t>"</w:t>
+      </w:r>
+      <w:proofErr w:type="gramStart"/>
+      <w:r>
+        <w:rPr>
+          <w:rFonts w:ascii="Courier New" w:eastAsia="Times New Roman" w:hAnsi="Courier New" w:cs="Courier New"/>
+          <w:color w:val="A31515"/>
+          <w:sz w:val="18"/>
+          <w:szCs w:val="18"/>
+        </w:rPr>
+        <w:t>id</w:t>
+      </w:r>
+      <w:proofErr w:type="gramEnd"/>
+      <w:r>
+        <w:rPr>
+          <w:rFonts w:ascii="Courier New" w:eastAsia="Times New Roman" w:hAnsi="Courier New" w:cs="Courier New"/>
+          <w:color w:val="A31515"/>
+          <w:sz w:val="18"/>
+          <w:szCs w:val="18"/>
+        </w:rPr>
+        <w:t>"</w:t>
+      </w:r>
+      <w:r>
+        <w:rPr>
+          <w:rFonts w:ascii="Courier New" w:eastAsia="Times New Roman" w:hAnsi="Courier New" w:cs="Courier New"/>
+          <w:color w:val="000000"/>
+          <w:sz w:val="18"/>
+          <w:szCs w:val="18"/>
+        </w:rPr>
+        <w:t>: </w:t>
+      </w:r>
+      <w:r>
+        <w:rPr>
+          <w:rFonts w:ascii="Courier New" w:eastAsia="Times New Roman" w:hAnsi="Courier New" w:cs="Courier New"/>
+          <w:color w:val="098658"/>
+          <w:sz w:val="18"/>
+          <w:szCs w:val="18"/>
+        </w:rPr>
+        <w:t>0</w:t>
+      </w:r>
+      <w:r>
+        <w:rPr>
+          <w:rFonts w:ascii="Courier New" w:eastAsia="Times New Roman" w:hAnsi="Courier New" w:cs="Courier New"/>
+          <w:color w:val="000000"/>
+          <w:sz w:val="18"/>
+          <w:szCs w:val="18"/>
+        </w:rPr>
+        <w:t>,</w:t>
+      </w:r>
+    </w:p>
+    <w:p>
+      <w:pPr>
+        <w:shd w:val="clear" w:color="auto" w:fill="FFFFFE"/>
+        <w:spacing w:after="0" w:line="240" w:lineRule="atLeast"/>
+        <w:rPr>
+          <w:rFonts w:ascii="Courier New" w:eastAsia="Times New Roman" w:hAnsi="Courier New" w:cs="Courier New"/>
+          <w:color w:val="000000"/>
+          <w:sz w:val="18"/>
+          <w:szCs w:val="18"/>
+        </w:rPr>
+      </w:pPr>
+      <w:r>
+        <w:rPr>
+          <w:rFonts w:ascii="Courier New" w:eastAsia="Times New Roman" w:hAnsi="Courier New" w:cs="Courier New"/>
+          <w:color w:val="000000"/>
+          <w:sz w:val="18"/>
+          <w:szCs w:val="18"/>
+        </w:rPr>
+        <w:t>        </w:t>
+      </w:r>
+      <w:r>
+        <w:rPr>
+          <w:rFonts w:ascii="Courier New" w:eastAsia="Times New Roman" w:hAnsi="Courier New" w:cs="Courier New"/>
+          <w:color w:val="A31515"/>
+          <w:sz w:val="18"/>
+          <w:szCs w:val="18"/>
+        </w:rPr>
+        <w:t>"</w:t>
+      </w:r>
+      <w:proofErr w:type="gramStart"/>
+      <w:r>
+        <w:rPr>
+          <w:rFonts w:ascii="Courier New" w:eastAsia="Times New Roman" w:hAnsi="Courier New" w:cs="Courier New"/>
+          <w:color w:val="A31515"/>
+          <w:sz w:val="18"/>
+          <w:szCs w:val="18"/>
+        </w:rPr>
+        <w:t>name</w:t>
+      </w:r>
+      <w:proofErr w:type="gramEnd"/>
+      <w:r>
+        <w:rPr>
+          <w:rFonts w:ascii="Courier New" w:eastAsia="Times New Roman" w:hAnsi="Courier New" w:cs="Courier New"/>
+          <w:color w:val="A31515"/>
+          <w:sz w:val="18"/>
+          <w:szCs w:val="18"/>
+        </w:rPr>
+        <w:t>"</w:t>
+      </w:r>
+      <w:r>
+        <w:rPr>
+          <w:rFonts w:ascii="Courier New" w:eastAsia="Times New Roman" w:hAnsi="Courier New" w:cs="Courier New"/>
+          <w:color w:val="000000"/>
+          <w:sz w:val="18"/>
+          <w:szCs w:val="18"/>
+        </w:rPr>
+        <w:t>: </w:t>
+      </w:r>
+      <w:r>
+        <w:rPr>
+          <w:rFonts w:ascii="Courier New" w:eastAsia="Times New Roman" w:hAnsi="Courier New" w:cs="Courier New"/>
+          <w:color w:val="0451A5"/>
+          <w:sz w:val="18"/>
+          <w:szCs w:val="18"/>
+        </w:rPr>
+        <w:t>"</w:t>
+      </w:r>
+      <w:proofErr w:type="spellStart"/>
+      <w:r>
+        <w:rPr>
+          <w:rFonts w:ascii="Courier New" w:eastAsia="Times New Roman" w:hAnsi="Courier New" w:cs="Courier New"/>
+          <w:color w:val="0451A5"/>
+          <w:sz w:val="18"/>
+          <w:szCs w:val="18"/>
+        </w:rPr>
+        <w:t>Niklesh</w:t>
+      </w:r>
+      <w:proofErr w:type="spellEnd"/>
+      <w:r>
+        <w:rPr>
+          <w:rFonts w:ascii="Courier New" w:eastAsia="Times New Roman" w:hAnsi="Courier New" w:cs="Courier New"/>
+          <w:color w:val="0451A5"/>
+          <w:sz w:val="18"/>
+          <w:szCs w:val="18"/>
+        </w:rPr>
+        <w:t>"</w:t>
+      </w:r>
+      <w:r>
+        <w:rPr>
+          <w:rFonts w:ascii="Courier New" w:eastAsia="Times New Roman" w:hAnsi="Courier New" w:cs="Courier New"/>
+          <w:color w:val="000000"/>
+          <w:sz w:val="18"/>
+          <w:szCs w:val="18"/>
+        </w:rPr>
+        <w:t>,</w:t>
+      </w:r>
+    </w:p>
+    <w:p>
+      <w:pPr>
+        <w:shd w:val="clear" w:color="auto" w:fill="FFFFFE"/>
+        <w:spacing w:after="0" w:line="240" w:lineRule="atLeast"/>
+        <w:rPr>
+          <w:rFonts w:ascii="Courier New" w:eastAsia="Times New Roman" w:hAnsi="Courier New" w:cs="Courier New"/>
+          <w:color w:val="000000"/>
+          <w:sz w:val="18"/>
+          <w:szCs w:val="18"/>
+        </w:rPr>
+      </w:pPr>
+      <w:r>
+        <w:rPr>
+          <w:rFonts w:ascii="Courier New" w:eastAsia="Times New Roman" w:hAnsi="Courier New" w:cs="Courier New"/>
+          <w:color w:val="000000"/>
+          <w:sz w:val="18"/>
+          <w:szCs w:val="18"/>
+        </w:rPr>
+        <w:t>        </w:t>
+      </w:r>
+      <w:r>
+        <w:rPr>
+          <w:rFonts w:ascii="Courier New" w:eastAsia="Times New Roman" w:hAnsi="Courier New" w:cs="Courier New"/>
+          <w:color w:val="A31515"/>
+          <w:sz w:val="18"/>
+          <w:szCs w:val="18"/>
+        </w:rPr>
+        <w:t>"</w:t>
+      </w:r>
+      <w:proofErr w:type="gramStart"/>
+      <w:r>
+        <w:rPr>
+          <w:rFonts w:ascii="Courier New" w:eastAsia="Times New Roman" w:hAnsi="Courier New" w:cs="Courier New"/>
+          <w:color w:val="A31515"/>
+          <w:sz w:val="18"/>
+          <w:szCs w:val="18"/>
+        </w:rPr>
+        <w:t>designation</w:t>
+      </w:r>
+      <w:proofErr w:type="gramEnd"/>
+      <w:r>
+        <w:rPr>
+          <w:rFonts w:ascii="Courier New" w:eastAsia="Times New Roman" w:hAnsi="Courier New" w:cs="Courier New"/>
+          <w:color w:val="A31515"/>
+          <w:sz w:val="18"/>
+          <w:szCs w:val="18"/>
+        </w:rPr>
+        <w:t>"</w:t>
+      </w:r>
+      <w:r>
+        <w:rPr>
+          <w:rFonts w:ascii="Courier New" w:eastAsia="Times New Roman" w:hAnsi="Courier New" w:cs="Courier New"/>
+          <w:color w:val="000000"/>
+          <w:sz w:val="18"/>
+          <w:szCs w:val="18"/>
+        </w:rPr>
+        <w:t>: </w:t>
+      </w:r>
+      <w:r>
+        <w:rPr>
+          <w:rFonts w:ascii="Courier New" w:eastAsia="Times New Roman" w:hAnsi="Courier New" w:cs="Courier New"/>
+          <w:color w:val="0451A5"/>
+          <w:sz w:val="18"/>
+          <w:szCs w:val="18"/>
+        </w:rPr>
+        <w:t>"Associate"</w:t>
+      </w:r>
+      <w:r>
+        <w:rPr>
+          <w:rFonts w:ascii="Courier New" w:eastAsia="Times New Roman" w:hAnsi="Courier New" w:cs="Courier New"/>
+          <w:color w:val="000000"/>
+          <w:sz w:val="18"/>
+          <w:szCs w:val="18"/>
+        </w:rPr>
+        <w:t>,</w:t>
+      </w:r>
+    </w:p>
+    <w:p>
+      <w:pPr>
+        <w:shd w:val="clear" w:color="auto" w:fill="FFFFFE"/>
+        <w:spacing w:after="0" w:line="240" w:lineRule="atLeast"/>
+        <w:rPr>
+          <w:rFonts w:ascii="Courier New" w:eastAsia="Times New Roman" w:hAnsi="Courier New" w:cs="Courier New"/>
+          <w:color w:val="000000"/>
+          <w:sz w:val="18"/>
+          <w:szCs w:val="18"/>
+        </w:rPr>
+      </w:pPr>
+      <w:r>
+        <w:rPr>
+          <w:rFonts w:ascii="Courier New" w:eastAsia="Times New Roman" w:hAnsi="Courier New" w:cs="Courier New"/>
+          <w:color w:val="000000"/>
+          <w:sz w:val="18"/>
+          <w:szCs w:val="18"/>
+        </w:rPr>
+        <w:t>        </w:t>
+      </w:r>
+      <w:r>
+        <w:rPr>
+          <w:rFonts w:ascii="Courier New" w:eastAsia="Times New Roman" w:hAnsi="Courier New" w:cs="Courier New"/>
+          <w:color w:val="A31515"/>
+          <w:sz w:val="18"/>
+          <w:szCs w:val="18"/>
+        </w:rPr>
+        <w:t>"</w:t>
+      </w:r>
+      <w:proofErr w:type="gramStart"/>
+      <w:r>
+        <w:rPr>
+          <w:rFonts w:ascii="Courier New" w:eastAsia="Times New Roman" w:hAnsi="Courier New" w:cs="Courier New"/>
+          <w:color w:val="A31515"/>
+          <w:sz w:val="18"/>
+          <w:szCs w:val="18"/>
+        </w:rPr>
+        <w:t>salary</w:t>
+      </w:r>
+      <w:proofErr w:type="gramEnd"/>
+      <w:r>
+        <w:rPr>
+          <w:rFonts w:ascii="Courier New" w:eastAsia="Times New Roman" w:hAnsi="Courier New" w:cs="Courier New"/>
+          <w:color w:val="A31515"/>
+          <w:sz w:val="18"/>
+          <w:szCs w:val="18"/>
+        </w:rPr>
+        <w:t>"</w:t>
+      </w:r>
+      <w:r>
+        <w:rPr>
+          <w:rFonts w:ascii="Courier New" w:eastAsia="Times New Roman" w:hAnsi="Courier New" w:cs="Courier New"/>
+          <w:color w:val="000000"/>
+          <w:sz w:val="18"/>
+          <w:szCs w:val="18"/>
+        </w:rPr>
+        <w:t>: </w:t>
+      </w:r>
+      <w:r>
+        <w:rPr>
+          <w:rFonts w:ascii="Courier New" w:eastAsia="Times New Roman" w:hAnsi="Courier New" w:cs="Courier New"/>
+          <w:color w:val="0451A5"/>
+          <w:sz w:val="18"/>
+          <w:szCs w:val="18"/>
+        </w:rPr>
+        <w:t>"27000"</w:t>
+      </w:r>
+      <w:r>
+        <w:rPr>
+          <w:rFonts w:ascii="Courier New" w:eastAsia="Times New Roman" w:hAnsi="Courier New" w:cs="Courier New"/>
+          <w:color w:val="000000"/>
+          <w:sz w:val="18"/>
+          <w:szCs w:val="18"/>
+        </w:rPr>
+        <w:t>,</w:t>
+      </w:r>
+    </w:p>
+    <w:p>
+      <w:pPr>
+        <w:shd w:val="clear" w:color="auto" w:fill="FFFFFE"/>
+        <w:spacing w:after="0" w:line="240" w:lineRule="atLeast"/>
+        <w:rPr>
+          <w:rFonts w:ascii="Courier New" w:eastAsia="Times New Roman" w:hAnsi="Courier New" w:cs="Courier New"/>
+          <w:color w:val="000000"/>
+          <w:sz w:val="18"/>
+          <w:szCs w:val="18"/>
+        </w:rPr>
+      </w:pPr>
+      <w:r>
+        <w:rPr>
+          <w:rFonts w:ascii="Courier New" w:eastAsia="Times New Roman" w:hAnsi="Courier New" w:cs="Courier New"/>
+          <w:color w:val="000000"/>
+          <w:sz w:val="18"/>
+          <w:szCs w:val="18"/>
+        </w:rPr>
+        <w:t>        </w:t>
+      </w:r>
+      <w:r>
+        <w:rPr>
+          <w:rFonts w:ascii="Courier New" w:eastAsia="Times New Roman" w:hAnsi="Courier New" w:cs="Courier New"/>
+          <w:color w:val="A31515"/>
+          <w:sz w:val="18"/>
+          <w:szCs w:val="18"/>
+        </w:rPr>
+        <w:t>"</w:t>
+      </w:r>
+      <w:proofErr w:type="gramStart"/>
+      <w:r>
+        <w:rPr>
+          <w:rFonts w:ascii="Courier New" w:eastAsia="Times New Roman" w:hAnsi="Courier New" w:cs="Courier New"/>
+          <w:color w:val="A31515"/>
+          <w:sz w:val="18"/>
+          <w:szCs w:val="18"/>
+        </w:rPr>
+        <w:t>domain</w:t>
+      </w:r>
+      <w:proofErr w:type="gramEnd"/>
+      <w:r>
+        <w:rPr>
+          <w:rFonts w:ascii="Courier New" w:eastAsia="Times New Roman" w:hAnsi="Courier New" w:cs="Courier New"/>
+          <w:color w:val="A31515"/>
+          <w:sz w:val="18"/>
+          <w:szCs w:val="18"/>
+        </w:rPr>
+        <w:t>"</w:t>
+      </w:r>
+      <w:r>
+        <w:rPr>
+          <w:rFonts w:ascii="Courier New" w:eastAsia="Times New Roman" w:hAnsi="Courier New" w:cs="Courier New"/>
+          <w:color w:val="000000"/>
+          <w:sz w:val="18"/>
+          <w:szCs w:val="18"/>
+        </w:rPr>
+        <w:t>: </w:t>
+      </w:r>
+      <w:r>
+        <w:rPr>
+          <w:rFonts w:ascii="Courier New" w:eastAsia="Times New Roman" w:hAnsi="Courier New" w:cs="Courier New"/>
+          <w:color w:val="0451A5"/>
+          <w:sz w:val="18"/>
+          <w:szCs w:val="18"/>
+        </w:rPr>
+        <w:t>"Healthcare"</w:t>
+      </w:r>
+    </w:p>
+    <w:p>
+      <w:pPr>
+        <w:shd w:val="clear" w:color="auto" w:fill="FFFFFE"/>
+        <w:spacing w:after="0" w:line="240" w:lineRule="atLeast"/>
+        <w:rPr>
+          <w:rFonts w:ascii="Courier New" w:eastAsia="Times New Roman" w:hAnsi="Courier New" w:cs="Courier New"/>
+          <w:color w:val="000000"/>
+          <w:sz w:val="18"/>
+          <w:szCs w:val="18"/>
+        </w:rPr>
+      </w:pPr>
+      <w:r>
+        <w:rPr>
+          <w:rFonts w:ascii="Courier New" w:eastAsia="Times New Roman" w:hAnsi="Courier New" w:cs="Courier New"/>
+          <w:color w:val="000000"/>
+          <w:sz w:val="18"/>
+          <w:szCs w:val="18"/>
+        </w:rPr>
+        <w:t>    }</w:t>
+      </w:r>
+    </w:p>
+    <w:p>
+      <w:pPr>
+        <w:shd w:val="clear" w:color="auto" w:fill="FFFFFE"/>
+        <w:spacing w:after="0" w:line="240" w:lineRule="atLeast"/>
+        <w:rPr>
+          <w:rFonts w:ascii="Helvetica" w:hAnsi="Helvetica" w:cs="Helvetica"/>
+          <w:color w:val="505050"/>
+          <w:sz w:val="18"/>
+          <w:szCs w:val="18"/>
+          <w:shd w:val="clear" w:color="auto" w:fill="FFFFFF"/>
+        </w:rPr>
+      </w:pPr>
+      <w:r>
+        <w:rPr>
+          <w:rFonts w:ascii="Courier New" w:eastAsia="Times New Roman" w:hAnsi="Courier New" w:cs="Courier New"/>
+          <w:color w:val="000000"/>
+          <w:sz w:val="18"/>
+          <w:szCs w:val="18"/>
+        </w:rPr>
+        <w:lastRenderedPageBreak/>
+        <w:t xml:space="preserve">GET: </w:t>
+      </w:r>
+      <w:hyperlink r:id="rId17" w:history="1">
+        <w:r>
+          <w:rPr>
+            <w:rStyle w:val="Hyperlink"/>
+            <w:rFonts w:ascii="Helvetica" w:hAnsi="Helvetica" w:cs="Helvetica"/>
+            <w:sz w:val="18"/>
+            <w:szCs w:val="18"/>
+            <w:shd w:val="clear" w:color="auto" w:fill="FFFFFF"/>
+          </w:rPr>
+          <w:t>http://localhost:8095/employee-service/employees/netsalary</w:t>
+        </w:r>
+      </w:hyperlink>
+    </w:p>
+    <w:p>
+      <w:pPr>
+        <w:shd w:val="clear" w:color="auto" w:fill="FFFFFE"/>
+        <w:spacing w:after="0" w:line="240" w:lineRule="atLeast"/>
+        <w:rPr>
+          <w:rFonts w:ascii="Helvetica" w:hAnsi="Helvetica" w:cs="Helvetica"/>
+          <w:color w:val="505050"/>
+          <w:sz w:val="18"/>
+          <w:szCs w:val="18"/>
+          <w:shd w:val="clear" w:color="auto" w:fill="FFFFFF"/>
+        </w:rPr>
+      </w:pPr>
+      <w:r>
+        <w:rPr>
+          <w:rFonts w:ascii="Helvetica" w:hAnsi="Helvetica" w:cs="Helvetica"/>
+          <w:color w:val="505050"/>
+          <w:sz w:val="18"/>
+          <w:szCs w:val="18"/>
+          <w:shd w:val="clear" w:color="auto" w:fill="FFFFFF"/>
+        </w:rPr>
+        <w:t xml:space="preserve">GET: </w:t>
+      </w:r>
+      <w:hyperlink r:id="rId18" w:history="1">
+        <w:r>
+          <w:rPr>
+            <w:rStyle w:val="Hyperlink"/>
+            <w:rFonts w:ascii="Helvetica" w:hAnsi="Helvetica" w:cs="Helvetica"/>
+            <w:sz w:val="18"/>
+            <w:szCs w:val="18"/>
+            <w:shd w:val="clear" w:color="auto" w:fill="FFFFFF"/>
+          </w:rPr>
+          <w:t>http://localhost:8095/employee-service/employees/salary/20000/40000</w:t>
+        </w:r>
+      </w:hyperlink>
+    </w:p>
+    <w:p>
+      <w:pPr>
+        <w:shd w:val="clear" w:color="auto" w:fill="FFFFFE"/>
+        <w:spacing w:after="0" w:line="240" w:lineRule="atLeast"/>
+        <w:rPr>
+          <w:rFonts w:ascii="Helvetica" w:hAnsi="Helvetica" w:cs="Helvetica"/>
+          <w:color w:val="505050"/>
+          <w:sz w:val="18"/>
+          <w:szCs w:val="18"/>
+          <w:shd w:val="clear" w:color="auto" w:fill="FFFFFF"/>
+        </w:rPr>
+      </w:pPr>
+      <w:r>
+        <w:rPr>
+          <w:rFonts w:ascii="Helvetica" w:hAnsi="Helvetica" w:cs="Helvetica"/>
+          <w:color w:val="505050"/>
+          <w:sz w:val="18"/>
+          <w:szCs w:val="18"/>
+          <w:shd w:val="clear" w:color="auto" w:fill="FFFFFF"/>
+        </w:rPr>
+        <w:t xml:space="preserve">GET: </w:t>
+      </w:r>
+      <w:hyperlink r:id="rId19" w:history="1">
+        <w:r>
+          <w:rPr>
+            <w:rStyle w:val="Hyperlink"/>
+            <w:rFonts w:ascii="Helvetica" w:hAnsi="Helvetica" w:cs="Helvetica"/>
+            <w:sz w:val="18"/>
+            <w:szCs w:val="18"/>
+            <w:shd w:val="clear" w:color="auto" w:fill="FFFFFF"/>
+          </w:rPr>
+          <w:t>http://localhost:8095/employee-service/employees/designation/associate</w:t>
+        </w:r>
+      </w:hyperlink>
+    </w:p>
+    <w:p>
+      <w:pPr>
+        <w:shd w:val="clear" w:color="auto" w:fill="FFFFFE"/>
+        <w:spacing w:after="0" w:line="240" w:lineRule="atLeast"/>
+        <w:rPr>
+          <w:rFonts w:ascii="Helvetica" w:hAnsi="Helvetica" w:cs="Helvetica"/>
+          <w:color w:val="505050"/>
+          <w:sz w:val="18"/>
+          <w:szCs w:val="18"/>
+          <w:shd w:val="clear" w:color="auto" w:fill="FFFFFF"/>
+        </w:rPr>
+      </w:pPr>
+      <w:r>
+        <w:rPr>
+          <w:rFonts w:ascii="Helvetica" w:hAnsi="Helvetica" w:cs="Helvetica"/>
+          <w:color w:val="505050"/>
+          <w:sz w:val="18"/>
+          <w:szCs w:val="18"/>
+          <w:shd w:val="clear" w:color="auto" w:fill="FFFFFF"/>
+        </w:rPr>
+        <w:t xml:space="preserve">DELETE: </w:t>
+      </w:r>
+      <w:hyperlink r:id="rId20" w:history="1">
+        <w:r>
+          <w:rPr>
+            <w:rStyle w:val="Hyperlink"/>
+            <w:rFonts w:ascii="Helvetica" w:hAnsi="Helvetica" w:cs="Helvetica"/>
+            <w:sz w:val="18"/>
+            <w:szCs w:val="18"/>
+            <w:shd w:val="clear" w:color="auto" w:fill="FFFFFF"/>
+          </w:rPr>
+          <w:t>http://localhost:8095/employee-service/employees/designation/associate</w:t>
+        </w:r>
+      </w:hyperlink>
+    </w:p>
+    <w:p>
+      <w:pPr>
+        <w:shd w:val="clear" w:color="auto" w:fill="FFFFFE"/>
+        <w:spacing w:after="0" w:line="240" w:lineRule="atLeast"/>
+        <w:rPr>
+          <w:rFonts w:ascii="Helvetica" w:hAnsi="Helvetica" w:cs="Helvetica"/>
+          <w:color w:val="505050"/>
+          <w:sz w:val="18"/>
+          <w:szCs w:val="18"/>
+          <w:shd w:val="clear" w:color="auto" w:fill="FFFFFF"/>
+        </w:rPr>
+      </w:pPr>
+      <w:r>
+        <w:rPr>
+          <w:rFonts w:ascii="Helvetica" w:hAnsi="Helvetica" w:cs="Helvetica"/>
+          <w:color w:val="505050"/>
+          <w:sz w:val="18"/>
+          <w:szCs w:val="18"/>
+          <w:shd w:val="clear" w:color="auto" w:fill="FFFFFF"/>
+        </w:rPr>
+        <w:t xml:space="preserve">GET: </w:t>
+      </w:r>
+      <w:hyperlink r:id="rId21" w:history="1">
+        <w:r>
+          <w:rPr>
+            <w:rStyle w:val="Hyperlink"/>
+            <w:rFonts w:ascii="Helvetica" w:hAnsi="Helvetica" w:cs="Helvetica"/>
+            <w:sz w:val="18"/>
+            <w:szCs w:val="18"/>
+            <w:shd w:val="clear" w:color="auto" w:fill="FFFFFF"/>
+          </w:rPr>
+          <w:t>http://localhost:8095/employee-service/eureka</w:t>
+        </w:r>
+      </w:hyperlink>
+    </w:p>
+    <w:p>
+      <w:pPr>
+        <w:shd w:val="clear" w:color="auto" w:fill="FFFFFE"/>
+        <w:spacing w:after="0" w:line="240" w:lineRule="atLeast"/>
+        <w:rPr>
+          <w:rFonts w:ascii="Helvetica" w:hAnsi="Helvetica" w:cs="Helvetica"/>
+          <w:color w:val="505050"/>
+          <w:sz w:val="18"/>
+          <w:szCs w:val="18"/>
+          <w:shd w:val="clear" w:color="auto" w:fill="FFFFFF"/>
+        </w:rPr>
+      </w:pPr>
+      <w:r>
+        <w:rPr>
+          <w:rFonts w:ascii="Helvetica" w:hAnsi="Helvetica" w:cs="Helvetica"/>
+          <w:color w:val="505050"/>
+          <w:sz w:val="18"/>
+          <w:szCs w:val="18"/>
+          <w:shd w:val="clear" w:color="auto" w:fill="FFFFFF"/>
+        </w:rPr>
+        <w:t xml:space="preserve">GET: </w:t>
+      </w:r>
+      <w:hyperlink r:id="rId22" w:history="1">
+        <w:r>
+          <w:rPr>
+            <w:rStyle w:val="Hyperlink"/>
+            <w:rFonts w:ascii="Helvetica" w:hAnsi="Helvetica" w:cs="Helvetica"/>
+            <w:sz w:val="18"/>
+            <w:szCs w:val="18"/>
+            <w:shd w:val="clear" w:color="auto" w:fill="FFFFFF"/>
+          </w:rPr>
+          <w:t>http://localhost:8095/employee-service/eureka/user-service/user</w:t>
+        </w:r>
+      </w:hyperlink>
+    </w:p>
+    <w:p>
+      <w:pPr>
+        <w:shd w:val="clear" w:color="auto" w:fill="FFFFFE"/>
+        <w:spacing w:after="0" w:line="240" w:lineRule="atLeast"/>
+        <w:rPr>
+          <w:rFonts w:ascii="Helvetica" w:hAnsi="Helvetica" w:cs="Helvetica"/>
+          <w:color w:val="505050"/>
+          <w:sz w:val="18"/>
+          <w:szCs w:val="18"/>
+          <w:shd w:val="clear" w:color="auto" w:fill="FFFFFF"/>
+        </w:rPr>
+      </w:pPr>
+    </w:p>
+    <w:p>
+      <w:pPr>
+        <w:shd w:val="clear" w:color="auto" w:fill="FFFFFE"/>
+        <w:spacing w:after="0" w:line="240" w:lineRule="atLeast"/>
+        <w:rPr>
+          <w:rFonts w:ascii="Helvetica" w:hAnsi="Helvetica" w:cs="Helvetica"/>
+          <w:color w:val="505050"/>
+          <w:sz w:val="18"/>
+          <w:szCs w:val="18"/>
+          <w:shd w:val="clear" w:color="auto" w:fill="FFFFFF"/>
+        </w:rPr>
+      </w:pPr>
+    </w:p>
+    <w:p>
+      <w:pPr>
+        <w:shd w:val="clear" w:color="auto" w:fill="FFFFFE"/>
+        <w:spacing w:after="0" w:line="240" w:lineRule="atLeast"/>
+        <w:rPr>
+          <w:rFonts w:ascii="Courier New" w:eastAsia="Times New Roman" w:hAnsi="Courier New" w:cs="Courier New"/>
+          <w:color w:val="000000"/>
+          <w:sz w:val="18"/>
+          <w:szCs w:val="18"/>
+        </w:rPr>
+      </w:pPr>
+      <w:bookmarkStart w:id="0" w:name="_GoBack"/>
+      <w:bookmarkEnd w:id="0"/>
+    </w:p>
+    <w:p>
+      <w:pPr>
+        <w:shd w:val="clear" w:color="auto" w:fill="FFFFFE"/>
+        <w:spacing w:after="0" w:line="240" w:lineRule="atLeast"/>
+        <w:rPr>
+          <w:rFonts w:ascii="Courier New" w:eastAsia="Times New Roman" w:hAnsi="Courier New" w:cs="Courier New"/>
+          <w:color w:val="000000"/>
+          <w:sz w:val="18"/>
+          <w:szCs w:val="18"/>
+        </w:rPr>
+      </w:pPr>
+    </w:p>
+    <w:p>
+      <w:pPr>
+        <w:rPr>
+          <w:rFonts w:ascii="Helvetica" w:hAnsi="Helvetica" w:cs="Helvetica"/>
+          <w:color w:val="505050"/>
+          <w:sz w:val="18"/>
+          <w:szCs w:val="18"/>
+          <w:shd w:val="clear" w:color="auto" w:fill="FFFFFF"/>
+        </w:rPr>
+      </w:pPr>
+    </w:p>
+    <w:p>
+      <w:pPr>
+        <w:rPr>
+          <w:rFonts w:ascii="Helvetica" w:hAnsi="Helvetica" w:cs="Helvetica"/>
+          <w:sz w:val="18"/>
+          <w:szCs w:val="18"/>
+        </w:rPr>
+      </w:pPr>
     </w:p>
     <w:sectPr>
       <w:pgSz w:w="12240" w:h="15840"/>
